--- a/TetrisReadme.docx
+++ b/TetrisReadme.docx
@@ -71,7 +71,37 @@
           <w:szCs w:val="18"/>
           <w:lang w:eastAsia="en-GB"/>
         </w:rPr>
-        <w:t>In my first project for the General Assembly Software Engineering Flex course, I was given the task of building an arcade game. I decided to choose to create Tetris for two reasons. Firstly, I was keen to test myself and, secondly, I am a fan of the game.</w:t>
+        <w:t>In my first project for the General Assembly Software Engineering Flex course, I was given the task of building an arcade game</w:t>
+      </w:r>
+      <w:r>
+        <w:rPr>
+          <w:rFonts w:ascii="Menlo" w:eastAsia="Times New Roman" w:hAnsi="Menlo" w:cs="Menlo"/>
+          <w:color w:val="FFFFFF" w:themeColor="background1"/>
+          <w:sz w:val="18"/>
+          <w:szCs w:val="18"/>
+          <w:lang w:eastAsia="en-GB"/>
+        </w:rPr>
+        <w:t>;</w:t>
+      </w:r>
+      <w:r>
+        <w:rPr>
+          <w:rFonts w:ascii="Menlo" w:eastAsia="Times New Roman" w:hAnsi="Menlo" w:cs="Menlo"/>
+          <w:color w:val="FFFFFF" w:themeColor="background1"/>
+          <w:sz w:val="18"/>
+          <w:szCs w:val="18"/>
+          <w:lang w:eastAsia="en-GB"/>
+        </w:rPr>
+        <w:t xml:space="preserve"> I decided to choose Tetris</w:t>
+      </w:r>
+      <w:r>
+        <w:rPr>
+          <w:rFonts w:ascii="Menlo" w:eastAsia="Times New Roman" w:hAnsi="Menlo" w:cs="Menlo"/>
+          <w:color w:val="FFFFFF" w:themeColor="background1"/>
+          <w:sz w:val="18"/>
+          <w:szCs w:val="18"/>
+          <w:lang w:eastAsia="en-GB"/>
+        </w:rPr>
+        <w:t>.</w:t>
       </w:r>
     </w:p>
     <w:p>
@@ -211,7 +241,27 @@
           <w:szCs w:val="18"/>
           <w:lang w:eastAsia="en-GB"/>
         </w:rPr>
-        <w:t>- Use JavaScript for DOM manipulation</w:t>
+        <w:t>- Use JavaScript</w:t>
+      </w:r>
+      <w:r>
+        <w:rPr>
+          <w:rFonts w:ascii="Menlo" w:eastAsia="Times New Roman" w:hAnsi="Menlo" w:cs="Menlo"/>
+          <w:color w:val="FFFFFF" w:themeColor="background1"/>
+          <w:sz w:val="18"/>
+          <w:szCs w:val="18"/>
+          <w:lang w:eastAsia="en-GB"/>
+        </w:rPr>
+        <w:t xml:space="preserve"> </w:t>
+      </w:r>
+      <w:r>
+        <w:rPr>
+          <w:rFonts w:ascii="Menlo" w:eastAsia="Times New Roman" w:hAnsi="Menlo" w:cs="Menlo"/>
+          <w:color w:val="FFFFFF" w:themeColor="background1"/>
+          <w:sz w:val="18"/>
+          <w:szCs w:val="18"/>
+          <w:lang w:eastAsia="en-GB"/>
+        </w:rPr>
+        <w:t>for DOM manipulation</w:t>
       </w:r>
     </w:p>
     <w:p>
@@ -373,7 +423,27 @@
           <w:szCs w:val="18"/>
           <w:lang w:eastAsia="en-GB"/>
         </w:rPr>
-        <w:t xml:space="preserve"> about its own axis</w:t>
+        <w:t xml:space="preserve"> a</w:t>
+      </w:r>
+      <w:r>
+        <w:rPr>
+          <w:rFonts w:ascii="Menlo" w:eastAsia="Times New Roman" w:hAnsi="Menlo" w:cs="Menlo"/>
+          <w:color w:val="FFFFFF" w:themeColor="background1"/>
+          <w:sz w:val="18"/>
+          <w:szCs w:val="18"/>
+          <w:lang w:eastAsia="en-GB"/>
+        </w:rPr>
+        <w:t>round</w:t>
+      </w:r>
+      <w:r>
+        <w:rPr>
+          <w:rFonts w:ascii="Menlo" w:eastAsia="Times New Roman" w:hAnsi="Menlo" w:cs="Menlo"/>
+          <w:color w:val="FFFFFF" w:themeColor="background1"/>
+          <w:sz w:val="18"/>
+          <w:szCs w:val="18"/>
+          <w:lang w:eastAsia="en-GB"/>
+        </w:rPr>
+        <w:t xml:space="preserve"> its own axis</w:t>
       </w:r>
     </w:p>
     <w:p>
@@ -396,8 +466,31 @@
           <w:szCs w:val="18"/>
           <w:lang w:eastAsia="en-GB"/>
         </w:rPr>
-        <w:t>- If a line is completed it should be removed and the pieces above should take its place</w:t>
-      </w:r>
+        <w:t xml:space="preserve">- If a line is completed it should be removed and the pieces above should </w:t>
+      </w:r>
+      <w:r>
+        <w:rPr>
+          <w:rFonts w:ascii="Menlo" w:eastAsia="Times New Roman" w:hAnsi="Menlo" w:cs="Menlo"/>
+          <w:color w:val="FFFFFF" w:themeColor="background1"/>
+          <w:sz w:val="18"/>
+          <w:szCs w:val="18"/>
+          <w:lang w:eastAsia="en-GB"/>
+        </w:rPr>
+        <w:t>move down a row</w:t>
+      </w:r>
+    </w:p>
+    <w:p>
+      <w:pPr>
+        <w:shd w:val="clear" w:color="auto" w:fill="1E1E1E"/>
+        <w:spacing w:after="240" w:line="270" w:lineRule="atLeast"/>
+        <w:rPr>
+          <w:rFonts w:ascii="Menlo" w:eastAsia="Times New Roman" w:hAnsi="Menlo" w:cs="Menlo"/>
+          <w:color w:val="FFFFFF" w:themeColor="background1"/>
+          <w:sz w:val="18"/>
+          <w:szCs w:val="18"/>
+          <w:lang w:eastAsia="en-GB"/>
+        </w:rPr>
+      </w:pPr>
     </w:p>
     <w:p>
       <w:pPr>
@@ -419,7 +512,252 @@
           <w:szCs w:val="18"/>
           <w:lang w:eastAsia="en-GB"/>
         </w:rPr>
-        <w:t xml:space="preserve">- The game should stop if a </w:t>
+        <w:t>Technologies Used</w:t>
+      </w:r>
+    </w:p>
+    <w:p>
+      <w:pPr>
+        <w:shd w:val="clear" w:color="auto" w:fill="1E1E1E"/>
+        <w:spacing w:line="270" w:lineRule="atLeast"/>
+        <w:rPr>
+          <w:rFonts w:ascii="Menlo" w:eastAsia="Times New Roman" w:hAnsi="Menlo" w:cs="Menlo"/>
+          <w:color w:val="FFFFFF" w:themeColor="background1"/>
+          <w:sz w:val="18"/>
+          <w:szCs w:val="18"/>
+          <w:lang w:eastAsia="en-GB"/>
+        </w:rPr>
+      </w:pPr>
+    </w:p>
+    <w:p>
+      <w:pPr>
+        <w:shd w:val="clear" w:color="auto" w:fill="1E1E1E"/>
+        <w:spacing w:line="270" w:lineRule="atLeast"/>
+        <w:rPr>
+          <w:rFonts w:ascii="Menlo" w:eastAsia="Times New Roman" w:hAnsi="Menlo" w:cs="Menlo"/>
+          <w:color w:val="FFFFFF" w:themeColor="background1"/>
+          <w:sz w:val="18"/>
+          <w:szCs w:val="18"/>
+          <w:lang w:eastAsia="en-GB"/>
+        </w:rPr>
+      </w:pPr>
+      <w:r>
+        <w:rPr>
+          <w:rFonts w:ascii="Menlo" w:eastAsia="Times New Roman" w:hAnsi="Menlo" w:cs="Menlo"/>
+          <w:color w:val="FFFFFF" w:themeColor="background1"/>
+          <w:sz w:val="18"/>
+          <w:szCs w:val="18"/>
+          <w:lang w:eastAsia="en-GB"/>
+        </w:rPr>
+        <w:t>- HTML</w:t>
+      </w:r>
+    </w:p>
+    <w:p>
+      <w:pPr>
+        <w:shd w:val="clear" w:color="auto" w:fill="1E1E1E"/>
+        <w:spacing w:line="270" w:lineRule="atLeast"/>
+        <w:rPr>
+          <w:rFonts w:ascii="Menlo" w:eastAsia="Times New Roman" w:hAnsi="Menlo" w:cs="Menlo"/>
+          <w:color w:val="FFFFFF" w:themeColor="background1"/>
+          <w:sz w:val="18"/>
+          <w:szCs w:val="18"/>
+          <w:lang w:eastAsia="en-GB"/>
+        </w:rPr>
+      </w:pPr>
+      <w:r>
+        <w:rPr>
+          <w:rFonts w:ascii="Menlo" w:eastAsia="Times New Roman" w:hAnsi="Menlo" w:cs="Menlo"/>
+          <w:color w:val="FFFFFF" w:themeColor="background1"/>
+          <w:sz w:val="18"/>
+          <w:szCs w:val="18"/>
+          <w:lang w:eastAsia="en-GB"/>
+        </w:rPr>
+        <w:t>- CSS</w:t>
+      </w:r>
+    </w:p>
+    <w:p>
+      <w:pPr>
+        <w:shd w:val="clear" w:color="auto" w:fill="1E1E1E"/>
+        <w:spacing w:line="270" w:lineRule="atLeast"/>
+        <w:rPr>
+          <w:rFonts w:ascii="Menlo" w:eastAsia="Times New Roman" w:hAnsi="Menlo" w:cs="Menlo"/>
+          <w:color w:val="FFFFFF" w:themeColor="background1"/>
+          <w:sz w:val="18"/>
+          <w:szCs w:val="18"/>
+          <w:lang w:eastAsia="en-GB"/>
+        </w:rPr>
+      </w:pPr>
+      <w:r>
+        <w:rPr>
+          <w:rFonts w:ascii="Menlo" w:eastAsia="Times New Roman" w:hAnsi="Menlo" w:cs="Menlo"/>
+          <w:color w:val="FFFFFF" w:themeColor="background1"/>
+          <w:sz w:val="18"/>
+          <w:szCs w:val="18"/>
+          <w:lang w:eastAsia="en-GB"/>
+        </w:rPr>
+        <w:t>- JavaScript (ES6)</w:t>
+      </w:r>
+    </w:p>
+    <w:p>
+      <w:pPr>
+        <w:shd w:val="clear" w:color="auto" w:fill="1E1E1E"/>
+        <w:spacing w:line="270" w:lineRule="atLeast"/>
+        <w:rPr>
+          <w:rFonts w:ascii="Menlo" w:eastAsia="Times New Roman" w:hAnsi="Menlo" w:cs="Menlo"/>
+          <w:color w:val="FFFFFF" w:themeColor="background1"/>
+          <w:sz w:val="18"/>
+          <w:szCs w:val="18"/>
+          <w:lang w:eastAsia="en-GB"/>
+        </w:rPr>
+      </w:pPr>
+      <w:r>
+        <w:rPr>
+          <w:rFonts w:ascii="Menlo" w:eastAsia="Times New Roman" w:hAnsi="Menlo" w:cs="Menlo"/>
+          <w:color w:val="FFFFFF" w:themeColor="background1"/>
+          <w:sz w:val="18"/>
+          <w:szCs w:val="18"/>
+          <w:lang w:eastAsia="en-GB"/>
+        </w:rPr>
+        <w:t>- Git</w:t>
+      </w:r>
+    </w:p>
+    <w:p>
+      <w:pPr>
+        <w:shd w:val="clear" w:color="auto" w:fill="1E1E1E"/>
+        <w:spacing w:line="270" w:lineRule="atLeast"/>
+        <w:rPr>
+          <w:rFonts w:ascii="Menlo" w:eastAsia="Times New Roman" w:hAnsi="Menlo" w:cs="Menlo"/>
+          <w:color w:val="FFFFFF" w:themeColor="background1"/>
+          <w:sz w:val="18"/>
+          <w:szCs w:val="18"/>
+          <w:lang w:eastAsia="en-GB"/>
+        </w:rPr>
+      </w:pPr>
+      <w:r>
+        <w:rPr>
+          <w:rFonts w:ascii="Menlo" w:eastAsia="Times New Roman" w:hAnsi="Menlo" w:cs="Menlo"/>
+          <w:color w:val="FFFFFF" w:themeColor="background1"/>
+          <w:sz w:val="18"/>
+          <w:szCs w:val="18"/>
+          <w:lang w:eastAsia="en-GB"/>
+        </w:rPr>
+        <w:t>- GitHub Pages</w:t>
+      </w:r>
+    </w:p>
+    <w:p>
+      <w:pPr>
+        <w:shd w:val="clear" w:color="auto" w:fill="1E1E1E"/>
+        <w:spacing w:after="240" w:line="270" w:lineRule="atLeast"/>
+        <w:rPr>
+          <w:rFonts w:ascii="Menlo" w:eastAsia="Times New Roman" w:hAnsi="Menlo" w:cs="Menlo"/>
+          <w:color w:val="FFFFFF" w:themeColor="background1"/>
+          <w:sz w:val="18"/>
+          <w:szCs w:val="18"/>
+          <w:lang w:eastAsia="en-GB"/>
+        </w:rPr>
+      </w:pPr>
+    </w:p>
+    <w:p>
+      <w:pPr>
+        <w:shd w:val="clear" w:color="auto" w:fill="1E1E1E"/>
+        <w:spacing w:line="270" w:lineRule="atLeast"/>
+        <w:rPr>
+          <w:rFonts w:ascii="Menlo" w:eastAsia="Times New Roman" w:hAnsi="Menlo" w:cs="Menlo"/>
+          <w:color w:val="FFFFFF" w:themeColor="background1"/>
+          <w:sz w:val="18"/>
+          <w:szCs w:val="18"/>
+          <w:u w:val="single"/>
+          <w:lang w:eastAsia="en-GB"/>
+        </w:rPr>
+      </w:pPr>
+      <w:r>
+        <w:rPr>
+          <w:rFonts w:ascii="Menlo" w:eastAsia="Times New Roman" w:hAnsi="Menlo" w:cs="Menlo"/>
+          <w:color w:val="FFFFFF" w:themeColor="background1"/>
+          <w:sz w:val="18"/>
+          <w:szCs w:val="18"/>
+          <w:u w:val="single"/>
+          <w:lang w:eastAsia="en-GB"/>
+        </w:rPr>
+        <w:t>Method Undertaken</w:t>
+      </w:r>
+    </w:p>
+    <w:p>
+      <w:pPr>
+        <w:shd w:val="clear" w:color="auto" w:fill="1E1E1E"/>
+        <w:spacing w:line="270" w:lineRule="atLeast"/>
+        <w:rPr>
+          <w:rFonts w:ascii="Menlo" w:eastAsia="Times New Roman" w:hAnsi="Menlo" w:cs="Menlo"/>
+          <w:color w:val="FFFFFF" w:themeColor="background1"/>
+          <w:sz w:val="18"/>
+          <w:szCs w:val="18"/>
+          <w:lang w:eastAsia="en-GB"/>
+        </w:rPr>
+      </w:pPr>
+    </w:p>
+    <w:p>
+      <w:pPr>
+        <w:shd w:val="clear" w:color="auto" w:fill="1E1E1E"/>
+        <w:spacing w:line="270" w:lineRule="atLeast"/>
+        <w:rPr>
+          <w:rFonts w:ascii="Menlo" w:eastAsia="Times New Roman" w:hAnsi="Menlo" w:cs="Menlo"/>
+          <w:color w:val="FFFFFF" w:themeColor="background1"/>
+          <w:sz w:val="18"/>
+          <w:szCs w:val="18"/>
+          <w:lang w:eastAsia="en-GB"/>
+        </w:rPr>
+      </w:pPr>
+      <w:r>
+        <w:rPr>
+          <w:rFonts w:ascii="Menlo" w:eastAsia="Times New Roman" w:hAnsi="Menlo" w:cs="Menlo"/>
+          <w:color w:val="FFFFFF" w:themeColor="background1"/>
+          <w:sz w:val="18"/>
+          <w:szCs w:val="18"/>
+          <w:lang w:eastAsia="en-GB"/>
+        </w:rPr>
+        <w:t>- When a start button is pressed a 10 x 20 grid is created</w:t>
+      </w:r>
+    </w:p>
+    <w:p>
+      <w:pPr>
+        <w:shd w:val="clear" w:color="auto" w:fill="1E1E1E"/>
+        <w:spacing w:line="270" w:lineRule="atLeast"/>
+        <w:rPr>
+          <w:rFonts w:ascii="Menlo" w:eastAsia="Times New Roman" w:hAnsi="Menlo" w:cs="Menlo"/>
+          <w:color w:val="FFFFFF" w:themeColor="background1"/>
+          <w:sz w:val="18"/>
+          <w:szCs w:val="18"/>
+          <w:lang w:eastAsia="en-GB"/>
+        </w:rPr>
+      </w:pPr>
+      <w:r>
+        <w:rPr>
+          <w:rFonts w:ascii="Menlo" w:eastAsia="Times New Roman" w:hAnsi="Menlo" w:cs="Menlo"/>
+          <w:color w:val="FFFFFF" w:themeColor="background1"/>
+          <w:sz w:val="18"/>
+          <w:szCs w:val="18"/>
+          <w:lang w:eastAsia="en-GB"/>
+        </w:rPr>
+        <w:t xml:space="preserve">- </w:t>
+      </w:r>
+      <w:r>
+        <w:rPr>
+          <w:rFonts w:ascii="Menlo" w:eastAsia="Times New Roman" w:hAnsi="Menlo" w:cs="Menlo"/>
+          <w:color w:val="FFFFFF" w:themeColor="background1"/>
+          <w:sz w:val="18"/>
+          <w:szCs w:val="18"/>
+          <w:lang w:eastAsia="en-GB"/>
+        </w:rPr>
+        <w:t>This entails the creation of</w:t>
+      </w:r>
+      <w:r>
+        <w:rPr>
+          <w:rFonts w:ascii="Menlo" w:eastAsia="Times New Roman" w:hAnsi="Menlo" w:cs="Menlo"/>
+          <w:color w:val="FFFFFF" w:themeColor="background1"/>
+          <w:sz w:val="18"/>
+          <w:szCs w:val="18"/>
+          <w:lang w:eastAsia="en-GB"/>
+        </w:rPr>
+        <w:t xml:space="preserve"> 200 </w:t>
       </w:r>
       <w:proofErr w:type="spellStart"/>
       <w:r>
@@ -430,6 +768,311 @@
           <w:szCs w:val="18"/>
           <w:lang w:eastAsia="en-GB"/>
         </w:rPr>
+        <w:t>divs</w:t>
+      </w:r>
+      <w:proofErr w:type="spellEnd"/>
+      <w:r>
+        <w:rPr>
+          <w:rFonts w:ascii="Menlo" w:eastAsia="Times New Roman" w:hAnsi="Menlo" w:cs="Menlo"/>
+          <w:color w:val="FFFFFF" w:themeColor="background1"/>
+          <w:sz w:val="18"/>
+          <w:szCs w:val="18"/>
+          <w:lang w:eastAsia="en-GB"/>
+        </w:rPr>
+        <w:t xml:space="preserve">, </w:t>
+      </w:r>
+      <w:r>
+        <w:rPr>
+          <w:rFonts w:ascii="Menlo" w:eastAsia="Times New Roman" w:hAnsi="Menlo" w:cs="Menlo"/>
+          <w:color w:val="FFFFFF" w:themeColor="background1"/>
+          <w:sz w:val="18"/>
+          <w:szCs w:val="18"/>
+          <w:lang w:eastAsia="en-GB"/>
+        </w:rPr>
+        <w:t xml:space="preserve">a class </w:t>
+      </w:r>
+      <w:r>
+        <w:rPr>
+          <w:rFonts w:ascii="Menlo" w:eastAsia="Times New Roman" w:hAnsi="Menlo" w:cs="Menlo"/>
+          <w:color w:val="FFFFFF" w:themeColor="background1"/>
+          <w:sz w:val="18"/>
+          <w:szCs w:val="18"/>
+          <w:lang w:eastAsia="en-GB"/>
+        </w:rPr>
+        <w:t xml:space="preserve">is added </w:t>
+      </w:r>
+      <w:r>
+        <w:rPr>
+          <w:rFonts w:ascii="Menlo" w:eastAsia="Times New Roman" w:hAnsi="Menlo" w:cs="Menlo"/>
+          <w:color w:val="FFFFFF" w:themeColor="background1"/>
+          <w:sz w:val="18"/>
+          <w:szCs w:val="18"/>
+          <w:lang w:eastAsia="en-GB"/>
+        </w:rPr>
+        <w:t xml:space="preserve">to them </w:t>
+      </w:r>
+      <w:r>
+        <w:rPr>
+          <w:rFonts w:ascii="Menlo" w:eastAsia="Times New Roman" w:hAnsi="Menlo" w:cs="Menlo"/>
+          <w:color w:val="FFFFFF" w:themeColor="background1"/>
+          <w:sz w:val="18"/>
+          <w:szCs w:val="18"/>
+          <w:lang w:eastAsia="en-GB"/>
+        </w:rPr>
+        <w:t>to style the grid</w:t>
+      </w:r>
+      <w:r>
+        <w:rPr>
+          <w:rFonts w:ascii="Menlo" w:eastAsia="Times New Roman" w:hAnsi="Menlo" w:cs="Menlo"/>
+          <w:color w:val="FFFFFF" w:themeColor="background1"/>
+          <w:sz w:val="18"/>
+          <w:szCs w:val="18"/>
+          <w:lang w:eastAsia="en-GB"/>
+        </w:rPr>
+        <w:t>. Each cell is then added to a</w:t>
+      </w:r>
+      <w:r>
+        <w:rPr>
+          <w:rFonts w:ascii="Menlo" w:eastAsia="Times New Roman" w:hAnsi="Menlo" w:cs="Menlo"/>
+          <w:color w:val="FFFFFF" w:themeColor="background1"/>
+          <w:sz w:val="18"/>
+          <w:szCs w:val="18"/>
+          <w:lang w:eastAsia="en-GB"/>
+        </w:rPr>
+        <w:t>n</w:t>
+      </w:r>
+      <w:r>
+        <w:rPr>
+          <w:rFonts w:ascii="Menlo" w:eastAsia="Times New Roman" w:hAnsi="Menlo" w:cs="Menlo"/>
+          <w:color w:val="FFFFFF" w:themeColor="background1"/>
+          <w:sz w:val="18"/>
+          <w:szCs w:val="18"/>
+          <w:lang w:eastAsia="en-GB"/>
+        </w:rPr>
+        <w:t xml:space="preserve"> array called cells.</w:t>
+      </w:r>
+    </w:p>
+    <w:p>
+      <w:pPr>
+        <w:shd w:val="clear" w:color="auto" w:fill="1E1E1E"/>
+        <w:spacing w:line="270" w:lineRule="atLeast"/>
+        <w:rPr>
+          <w:rFonts w:ascii="Menlo" w:eastAsia="Times New Roman" w:hAnsi="Menlo" w:cs="Menlo"/>
+          <w:color w:val="FFFFFF" w:themeColor="background1"/>
+          <w:sz w:val="18"/>
+          <w:szCs w:val="18"/>
+          <w:lang w:eastAsia="en-GB"/>
+        </w:rPr>
+      </w:pPr>
+      <w:r>
+        <w:rPr>
+          <w:rFonts w:ascii="Menlo" w:eastAsia="Times New Roman" w:hAnsi="Menlo" w:cs="Menlo"/>
+          <w:color w:val="FFFFFF" w:themeColor="background1"/>
+          <w:sz w:val="18"/>
+          <w:szCs w:val="18"/>
+          <w:lang w:eastAsia="en-GB"/>
+        </w:rPr>
+        <w:t xml:space="preserve">  - I also created a score, line</w:t>
+      </w:r>
+      <w:r>
+        <w:rPr>
+          <w:rFonts w:ascii="Menlo" w:eastAsia="Times New Roman" w:hAnsi="Menlo" w:cs="Menlo"/>
+          <w:color w:val="FFFFFF" w:themeColor="background1"/>
+          <w:sz w:val="18"/>
+          <w:szCs w:val="18"/>
+          <w:lang w:eastAsia="en-GB"/>
+        </w:rPr>
+        <w:t>s</w:t>
+      </w:r>
+      <w:r>
+        <w:rPr>
+          <w:rFonts w:ascii="Menlo" w:eastAsia="Times New Roman" w:hAnsi="Menlo" w:cs="Menlo"/>
+          <w:color w:val="FFFFFF" w:themeColor="background1"/>
+          <w:sz w:val="18"/>
+          <w:szCs w:val="18"/>
+          <w:lang w:eastAsia="en-GB"/>
+        </w:rPr>
+        <w:t xml:space="preserve"> cleared count, </w:t>
+      </w:r>
+      <w:r>
+        <w:rPr>
+          <w:rFonts w:ascii="Menlo" w:eastAsia="Times New Roman" w:hAnsi="Menlo" w:cs="Menlo"/>
+          <w:color w:val="FFFFFF" w:themeColor="background1"/>
+          <w:sz w:val="18"/>
+          <w:szCs w:val="18"/>
+          <w:lang w:eastAsia="en-GB"/>
+        </w:rPr>
+        <w:t xml:space="preserve">stored the </w:t>
+      </w:r>
+      <w:r>
+        <w:rPr>
+          <w:rFonts w:ascii="Menlo" w:eastAsia="Times New Roman" w:hAnsi="Menlo" w:cs="Menlo"/>
+          <w:color w:val="FFFFFF" w:themeColor="background1"/>
+          <w:sz w:val="18"/>
+          <w:szCs w:val="18"/>
+          <w:lang w:eastAsia="en-GB"/>
+        </w:rPr>
+        <w:t>top score</w:t>
+      </w:r>
+      <w:r>
+        <w:rPr>
+          <w:rFonts w:ascii="Menlo" w:eastAsia="Times New Roman" w:hAnsi="Menlo" w:cs="Menlo"/>
+          <w:color w:val="FFFFFF" w:themeColor="background1"/>
+          <w:sz w:val="18"/>
+          <w:szCs w:val="18"/>
+          <w:lang w:eastAsia="en-GB"/>
+        </w:rPr>
+        <w:t xml:space="preserve"> in the browser</w:t>
+      </w:r>
+      <w:r>
+        <w:rPr>
+          <w:rFonts w:ascii="Menlo" w:eastAsia="Times New Roman" w:hAnsi="Menlo" w:cs="Menlo"/>
+          <w:color w:val="FFFFFF" w:themeColor="background1"/>
+          <w:sz w:val="18"/>
+          <w:szCs w:val="18"/>
+          <w:lang w:eastAsia="en-GB"/>
+        </w:rPr>
+        <w:t xml:space="preserve"> using </w:t>
+      </w:r>
+      <w:proofErr w:type="spellStart"/>
+      <w:r>
+        <w:rPr>
+          <w:rFonts w:ascii="Menlo" w:eastAsia="Times New Roman" w:hAnsi="Menlo" w:cs="Menlo"/>
+          <w:color w:val="FFFFFF" w:themeColor="background1"/>
+          <w:sz w:val="18"/>
+          <w:szCs w:val="18"/>
+          <w:lang w:eastAsia="en-GB"/>
+        </w:rPr>
+        <w:t>localstorage</w:t>
+      </w:r>
+      <w:proofErr w:type="spellEnd"/>
+      <w:r>
+        <w:rPr>
+          <w:rFonts w:ascii="Menlo" w:eastAsia="Times New Roman" w:hAnsi="Menlo" w:cs="Menlo"/>
+          <w:color w:val="FFFFFF" w:themeColor="background1"/>
+          <w:sz w:val="18"/>
+          <w:szCs w:val="18"/>
+          <w:lang w:eastAsia="en-GB"/>
+        </w:rPr>
+        <w:t xml:space="preserve"> and a display showing what level you </w:t>
+      </w:r>
+      <w:r>
+        <w:rPr>
+          <w:rFonts w:ascii="Menlo" w:eastAsia="Times New Roman" w:hAnsi="Menlo" w:cs="Menlo"/>
+          <w:color w:val="FFFFFF" w:themeColor="background1"/>
+          <w:sz w:val="18"/>
+          <w:szCs w:val="18"/>
+          <w:lang w:eastAsia="en-GB"/>
+        </w:rPr>
+        <w:t>a</w:t>
+      </w:r>
+      <w:r>
+        <w:rPr>
+          <w:rFonts w:ascii="Menlo" w:eastAsia="Times New Roman" w:hAnsi="Menlo" w:cs="Menlo"/>
+          <w:color w:val="FFFFFF" w:themeColor="background1"/>
+          <w:sz w:val="18"/>
+          <w:szCs w:val="18"/>
+          <w:lang w:eastAsia="en-GB"/>
+        </w:rPr>
+        <w:t>re currently on</w:t>
+      </w:r>
+    </w:p>
+    <w:p>
+      <w:pPr>
+        <w:shd w:val="clear" w:color="auto" w:fill="1E1E1E"/>
+        <w:spacing w:line="270" w:lineRule="atLeast"/>
+        <w:rPr>
+          <w:rFonts w:ascii="Menlo" w:eastAsia="Times New Roman" w:hAnsi="Menlo" w:cs="Menlo"/>
+          <w:color w:val="FFFFFF" w:themeColor="background1"/>
+          <w:sz w:val="18"/>
+          <w:szCs w:val="18"/>
+          <w:lang w:eastAsia="en-GB"/>
+        </w:rPr>
+      </w:pPr>
+    </w:p>
+    <w:p>
+      <w:pPr>
+        <w:shd w:val="clear" w:color="auto" w:fill="1E1E1E"/>
+        <w:spacing w:line="270" w:lineRule="atLeast"/>
+        <w:rPr>
+          <w:rFonts w:ascii="Menlo" w:eastAsia="Times New Roman" w:hAnsi="Menlo" w:cs="Menlo"/>
+          <w:color w:val="FFFFFF" w:themeColor="background1"/>
+          <w:sz w:val="18"/>
+          <w:szCs w:val="18"/>
+          <w:lang w:eastAsia="en-GB"/>
+        </w:rPr>
+      </w:pPr>
+      <w:r>
+        <w:rPr>
+          <w:rFonts w:ascii="Menlo" w:eastAsia="Times New Roman" w:hAnsi="Menlo" w:cs="Menlo"/>
+          <w:color w:val="FFFFFF" w:themeColor="background1"/>
+          <w:sz w:val="18"/>
+          <w:szCs w:val="18"/>
+          <w:lang w:eastAsia="en-GB"/>
+        </w:rPr>
+        <w:t xml:space="preserve">- </w:t>
+      </w:r>
+      <w:r>
+        <w:rPr>
+          <w:rFonts w:ascii="Menlo" w:eastAsia="Times New Roman" w:hAnsi="Menlo" w:cs="Menlo"/>
+          <w:color w:val="FFFFFF" w:themeColor="background1"/>
+          <w:sz w:val="18"/>
+          <w:szCs w:val="18"/>
+          <w:lang w:eastAsia="en-GB"/>
+        </w:rPr>
+        <w:t>The</w:t>
+      </w:r>
+      <w:r>
+        <w:rPr>
+          <w:rFonts w:ascii="Menlo" w:eastAsia="Times New Roman" w:hAnsi="Menlo" w:cs="Menlo"/>
+          <w:color w:val="FFFFFF" w:themeColor="background1"/>
+          <w:sz w:val="18"/>
+          <w:szCs w:val="18"/>
+          <w:lang w:eastAsia="en-GB"/>
+        </w:rPr>
+        <w:t xml:space="preserve"> </w:t>
+      </w:r>
+      <w:proofErr w:type="spellStart"/>
+      <w:r>
+        <w:rPr>
+          <w:rFonts w:ascii="Menlo" w:eastAsia="Times New Roman" w:hAnsi="Menlo" w:cs="Menlo"/>
+          <w:color w:val="FFFFFF" w:themeColor="background1"/>
+          <w:sz w:val="18"/>
+          <w:szCs w:val="18"/>
+          <w:lang w:eastAsia="en-GB"/>
+        </w:rPr>
+        <w:t>Tetriminos</w:t>
+      </w:r>
+      <w:proofErr w:type="spellEnd"/>
+      <w:r>
+        <w:rPr>
+          <w:rFonts w:ascii="Menlo" w:eastAsia="Times New Roman" w:hAnsi="Menlo" w:cs="Menlo"/>
+          <w:color w:val="FFFFFF" w:themeColor="background1"/>
+          <w:sz w:val="18"/>
+          <w:szCs w:val="18"/>
+          <w:lang w:eastAsia="en-GB"/>
+        </w:rPr>
+        <w:t xml:space="preserve"> were created</w:t>
+      </w:r>
+      <w:r>
+        <w:rPr>
+          <w:rFonts w:ascii="Menlo" w:eastAsia="Times New Roman" w:hAnsi="Menlo" w:cs="Menlo"/>
+          <w:color w:val="FFFFFF" w:themeColor="background1"/>
+          <w:sz w:val="18"/>
+          <w:szCs w:val="18"/>
+          <w:lang w:eastAsia="en-GB"/>
+        </w:rPr>
+        <w:t xml:space="preserve"> by setting the axis point of the </w:t>
+      </w:r>
+      <w:proofErr w:type="spellStart"/>
+      <w:r>
+        <w:rPr>
+          <w:rFonts w:ascii="Menlo" w:eastAsia="Times New Roman" w:hAnsi="Menlo" w:cs="Menlo"/>
+          <w:color w:val="FFFFFF" w:themeColor="background1"/>
+          <w:sz w:val="18"/>
+          <w:szCs w:val="18"/>
+          <w:lang w:eastAsia="en-GB"/>
+        </w:rPr>
         <w:t>Tetrimino</w:t>
       </w:r>
       <w:proofErr w:type="spellEnd"/>
@@ -441,7 +1084,37 @@
           <w:szCs w:val="18"/>
           <w:lang w:eastAsia="en-GB"/>
         </w:rPr>
-        <w:t xml:space="preserve"> fills the highest row of the game board</w:t>
+        <w:t xml:space="preserve"> </w:t>
+      </w:r>
+      <w:r>
+        <w:rPr>
+          <w:rFonts w:ascii="Menlo" w:eastAsia="Times New Roman" w:hAnsi="Menlo" w:cs="Menlo"/>
+          <w:color w:val="FFFFFF" w:themeColor="background1"/>
+          <w:sz w:val="18"/>
+          <w:szCs w:val="18"/>
+          <w:lang w:eastAsia="en-GB"/>
+        </w:rPr>
+        <w:t xml:space="preserve">to zero </w:t>
+      </w:r>
+      <w:r>
+        <w:rPr>
+          <w:rFonts w:ascii="Menlo" w:eastAsia="Times New Roman" w:hAnsi="Menlo" w:cs="Menlo"/>
+          <w:color w:val="FFFFFF" w:themeColor="background1"/>
+          <w:sz w:val="18"/>
+          <w:szCs w:val="18"/>
+          <w:lang w:eastAsia="en-GB"/>
+        </w:rPr>
+        <w:t>and then created the other three cells from that point</w:t>
+      </w:r>
+      <w:r>
+        <w:rPr>
+          <w:rFonts w:ascii="Menlo" w:eastAsia="Times New Roman" w:hAnsi="Menlo" w:cs="Menlo"/>
+          <w:color w:val="FFFFFF" w:themeColor="background1"/>
+          <w:sz w:val="18"/>
+          <w:szCs w:val="18"/>
+          <w:lang w:eastAsia="en-GB"/>
+        </w:rPr>
+        <w:t>.</w:t>
       </w:r>
     </w:p>
     <w:p>
@@ -459,568 +1132,20 @@
       <w:r>
         <w:rPr>
           <w:rFonts w:ascii="Menlo" w:eastAsia="Times New Roman" w:hAnsi="Menlo" w:cs="Menlo"/>
-          <w:color w:val="FFFFFF" w:themeColor="background1"/>
-          <w:sz w:val="18"/>
-          <w:szCs w:val="18"/>
-          <w:lang w:eastAsia="en-GB"/>
-        </w:rPr>
-        <w:t xml:space="preserve">- The player should be able to rotate each </w:t>
-      </w:r>
-      <w:proofErr w:type="spellStart"/>
-      <w:r>
-        <w:rPr>
-          <w:rFonts w:ascii="Menlo" w:eastAsia="Times New Roman" w:hAnsi="Menlo" w:cs="Menlo"/>
-          <w:color w:val="FFFFFF" w:themeColor="background1"/>
-          <w:sz w:val="18"/>
-          <w:szCs w:val="18"/>
-          <w:lang w:eastAsia="en-GB"/>
-        </w:rPr>
-        <w:t>Tetrimino</w:t>
-      </w:r>
-      <w:proofErr w:type="spellEnd"/>
-      <w:r>
-        <w:rPr>
-          <w:rFonts w:ascii="Menlo" w:eastAsia="Times New Roman" w:hAnsi="Menlo" w:cs="Menlo"/>
-          <w:color w:val="FFFFFF" w:themeColor="background1"/>
-          <w:sz w:val="18"/>
-          <w:szCs w:val="18"/>
-          <w:lang w:eastAsia="en-GB"/>
-        </w:rPr>
-        <w:t xml:space="preserve"> about its own axis</w:t>
-      </w:r>
-    </w:p>
-    <w:p>
-      <w:pPr>
-        <w:shd w:val="clear" w:color="auto" w:fill="1E1E1E"/>
-        <w:spacing w:line="270" w:lineRule="atLeast"/>
-        <w:rPr>
-          <w:rFonts w:ascii="Menlo" w:eastAsia="Times New Roman" w:hAnsi="Menlo" w:cs="Menlo"/>
-          <w:color w:val="FFFFFF" w:themeColor="background1"/>
-          <w:sz w:val="18"/>
-          <w:szCs w:val="18"/>
-          <w:lang w:eastAsia="en-GB"/>
-        </w:rPr>
-      </w:pPr>
-      <w:r>
-        <w:rPr>
-          <w:rFonts w:ascii="Menlo" w:eastAsia="Times New Roman" w:hAnsi="Menlo" w:cs="Menlo"/>
-          <w:color w:val="FFFFFF" w:themeColor="background1"/>
-          <w:sz w:val="18"/>
-          <w:szCs w:val="18"/>
-          <w:lang w:eastAsia="en-GB"/>
-        </w:rPr>
-        <w:t>- If a line is completed it should be removed and the pieces above should take its place</w:t>
-      </w:r>
-    </w:p>
-    <w:p>
-      <w:pPr>
-        <w:shd w:val="clear" w:color="auto" w:fill="1E1E1E"/>
-        <w:spacing w:after="240" w:line="270" w:lineRule="atLeast"/>
-        <w:rPr>
-          <w:rFonts w:ascii="Menlo" w:eastAsia="Times New Roman" w:hAnsi="Menlo" w:cs="Menlo"/>
-          <w:color w:val="FFFFFF" w:themeColor="background1"/>
-          <w:sz w:val="18"/>
-          <w:szCs w:val="18"/>
-          <w:lang w:eastAsia="en-GB"/>
-        </w:rPr>
-      </w:pPr>
-    </w:p>
-    <w:p>
-      <w:pPr>
-        <w:shd w:val="clear" w:color="auto" w:fill="1E1E1E"/>
-        <w:spacing w:line="270" w:lineRule="atLeast"/>
-        <w:rPr>
-          <w:rFonts w:ascii="Menlo" w:eastAsia="Times New Roman" w:hAnsi="Menlo" w:cs="Menlo"/>
-          <w:color w:val="FFFFFF" w:themeColor="background1"/>
-          <w:sz w:val="18"/>
-          <w:szCs w:val="18"/>
-          <w:lang w:eastAsia="en-GB"/>
-        </w:rPr>
-      </w:pPr>
-      <w:r>
-        <w:rPr>
-          <w:rFonts w:ascii="Menlo" w:eastAsia="Times New Roman" w:hAnsi="Menlo" w:cs="Menlo"/>
-          <w:color w:val="FFFFFF" w:themeColor="background1"/>
-          <w:sz w:val="18"/>
-          <w:szCs w:val="18"/>
-          <w:lang w:eastAsia="en-GB"/>
-        </w:rPr>
-        <w:t>Technologies Used</w:t>
-      </w:r>
-    </w:p>
-    <w:p>
-      <w:pPr>
-        <w:shd w:val="clear" w:color="auto" w:fill="1E1E1E"/>
-        <w:spacing w:line="270" w:lineRule="atLeast"/>
-        <w:rPr>
-          <w:rFonts w:ascii="Menlo" w:eastAsia="Times New Roman" w:hAnsi="Menlo" w:cs="Menlo"/>
-          <w:color w:val="FFFFFF" w:themeColor="background1"/>
-          <w:sz w:val="18"/>
-          <w:szCs w:val="18"/>
-          <w:lang w:eastAsia="en-GB"/>
-        </w:rPr>
-      </w:pPr>
-      <w:r>
-        <w:rPr>
-          <w:rFonts w:ascii="Menlo" w:eastAsia="Times New Roman" w:hAnsi="Menlo" w:cs="Menlo"/>
-          <w:color w:val="FFFFFF" w:themeColor="background1"/>
-          <w:sz w:val="18"/>
-          <w:szCs w:val="18"/>
-          <w:lang w:eastAsia="en-GB"/>
-        </w:rPr>
-        <w:t>- HTML</w:t>
-      </w:r>
-    </w:p>
-    <w:p>
-      <w:pPr>
-        <w:shd w:val="clear" w:color="auto" w:fill="1E1E1E"/>
-        <w:spacing w:line="270" w:lineRule="atLeast"/>
-        <w:rPr>
-          <w:rFonts w:ascii="Menlo" w:eastAsia="Times New Roman" w:hAnsi="Menlo" w:cs="Menlo"/>
-          <w:color w:val="FFFFFF" w:themeColor="background1"/>
-          <w:sz w:val="18"/>
-          <w:szCs w:val="18"/>
-          <w:lang w:eastAsia="en-GB"/>
-        </w:rPr>
-      </w:pPr>
-      <w:r>
-        <w:rPr>
-          <w:rFonts w:ascii="Menlo" w:eastAsia="Times New Roman" w:hAnsi="Menlo" w:cs="Menlo"/>
-          <w:color w:val="FFFFFF" w:themeColor="background1"/>
-          <w:sz w:val="18"/>
-          <w:szCs w:val="18"/>
-          <w:lang w:eastAsia="en-GB"/>
-        </w:rPr>
-        <w:t>- CSS</w:t>
-      </w:r>
-    </w:p>
-    <w:p>
-      <w:pPr>
-        <w:shd w:val="clear" w:color="auto" w:fill="1E1E1E"/>
-        <w:spacing w:line="270" w:lineRule="atLeast"/>
-        <w:rPr>
-          <w:rFonts w:ascii="Menlo" w:eastAsia="Times New Roman" w:hAnsi="Menlo" w:cs="Menlo"/>
-          <w:color w:val="FFFFFF" w:themeColor="background1"/>
-          <w:sz w:val="18"/>
-          <w:szCs w:val="18"/>
-          <w:lang w:eastAsia="en-GB"/>
-        </w:rPr>
-      </w:pPr>
-      <w:r>
-        <w:rPr>
-          <w:rFonts w:ascii="Menlo" w:eastAsia="Times New Roman" w:hAnsi="Menlo" w:cs="Menlo"/>
-          <w:color w:val="FFFFFF" w:themeColor="background1"/>
-          <w:sz w:val="18"/>
-          <w:szCs w:val="18"/>
-          <w:lang w:eastAsia="en-GB"/>
-        </w:rPr>
-        <w:t>- JavaScript (ES6)</w:t>
-      </w:r>
-    </w:p>
-    <w:p>
-      <w:pPr>
-        <w:shd w:val="clear" w:color="auto" w:fill="1E1E1E"/>
-        <w:spacing w:line="270" w:lineRule="atLeast"/>
-        <w:rPr>
-          <w:rFonts w:ascii="Menlo" w:eastAsia="Times New Roman" w:hAnsi="Menlo" w:cs="Menlo"/>
-          <w:color w:val="FFFFFF" w:themeColor="background1"/>
-          <w:sz w:val="18"/>
-          <w:szCs w:val="18"/>
-          <w:lang w:eastAsia="en-GB"/>
-        </w:rPr>
-      </w:pPr>
-      <w:r>
-        <w:rPr>
-          <w:rFonts w:ascii="Menlo" w:eastAsia="Times New Roman" w:hAnsi="Menlo" w:cs="Menlo"/>
-          <w:color w:val="FFFFFF" w:themeColor="background1"/>
-          <w:sz w:val="18"/>
-          <w:szCs w:val="18"/>
-          <w:lang w:eastAsia="en-GB"/>
-        </w:rPr>
-        <w:t>- Git</w:t>
-      </w:r>
-    </w:p>
-    <w:p>
-      <w:pPr>
-        <w:shd w:val="clear" w:color="auto" w:fill="1E1E1E"/>
-        <w:spacing w:line="270" w:lineRule="atLeast"/>
-        <w:rPr>
-          <w:rFonts w:ascii="Menlo" w:eastAsia="Times New Roman" w:hAnsi="Menlo" w:cs="Menlo"/>
-          <w:color w:val="FFFFFF" w:themeColor="background1"/>
-          <w:sz w:val="18"/>
-          <w:szCs w:val="18"/>
-          <w:lang w:eastAsia="en-GB"/>
-        </w:rPr>
-      </w:pPr>
-      <w:r>
-        <w:rPr>
-          <w:rFonts w:ascii="Menlo" w:eastAsia="Times New Roman" w:hAnsi="Menlo" w:cs="Menlo"/>
-          <w:color w:val="FFFFFF" w:themeColor="background1"/>
-          <w:sz w:val="18"/>
-          <w:szCs w:val="18"/>
-          <w:lang w:eastAsia="en-GB"/>
-        </w:rPr>
-        <w:t>- GitHub Pages</w:t>
-      </w:r>
-    </w:p>
-    <w:p>
-      <w:pPr>
-        <w:shd w:val="clear" w:color="auto" w:fill="1E1E1E"/>
-        <w:spacing w:after="240" w:line="270" w:lineRule="atLeast"/>
-        <w:rPr>
-          <w:rFonts w:ascii="Menlo" w:eastAsia="Times New Roman" w:hAnsi="Menlo" w:cs="Menlo"/>
-          <w:color w:val="FFFFFF" w:themeColor="background1"/>
-          <w:sz w:val="18"/>
-          <w:szCs w:val="18"/>
-          <w:lang w:eastAsia="en-GB"/>
-        </w:rPr>
-      </w:pPr>
-    </w:p>
-    <w:p>
-      <w:pPr>
-        <w:shd w:val="clear" w:color="auto" w:fill="1E1E1E"/>
-        <w:spacing w:line="270" w:lineRule="atLeast"/>
-        <w:rPr>
-          <w:rFonts w:ascii="Menlo" w:eastAsia="Times New Roman" w:hAnsi="Menlo" w:cs="Menlo"/>
-          <w:color w:val="FFFFFF" w:themeColor="background1"/>
-          <w:sz w:val="18"/>
-          <w:szCs w:val="18"/>
-          <w:lang w:eastAsia="en-GB"/>
-        </w:rPr>
-      </w:pPr>
-      <w:r>
-        <w:rPr>
-          <w:rFonts w:ascii="Menlo" w:eastAsia="Times New Roman" w:hAnsi="Menlo" w:cs="Menlo"/>
-          <w:color w:val="FFFFFF" w:themeColor="background1"/>
-          <w:sz w:val="18"/>
-          <w:szCs w:val="18"/>
-          <w:lang w:eastAsia="en-GB"/>
-        </w:rPr>
-        <w:t>Method Undertaken</w:t>
-      </w:r>
-    </w:p>
-    <w:p>
-      <w:pPr>
-        <w:shd w:val="clear" w:color="auto" w:fill="1E1E1E"/>
-        <w:spacing w:line="270" w:lineRule="atLeast"/>
-        <w:rPr>
-          <w:rFonts w:ascii="Menlo" w:eastAsia="Times New Roman" w:hAnsi="Menlo" w:cs="Menlo"/>
-          <w:color w:val="FFFFFF" w:themeColor="background1"/>
-          <w:sz w:val="18"/>
-          <w:szCs w:val="18"/>
-          <w:lang w:eastAsia="en-GB"/>
-        </w:rPr>
-      </w:pPr>
-    </w:p>
-    <w:p>
-      <w:pPr>
-        <w:shd w:val="clear" w:color="auto" w:fill="1E1E1E"/>
-        <w:spacing w:line="270" w:lineRule="atLeast"/>
-        <w:rPr>
-          <w:rFonts w:ascii="Menlo" w:eastAsia="Times New Roman" w:hAnsi="Menlo" w:cs="Menlo"/>
-          <w:color w:val="FFFFFF" w:themeColor="background1"/>
-          <w:sz w:val="18"/>
-          <w:szCs w:val="18"/>
-          <w:lang w:eastAsia="en-GB"/>
-        </w:rPr>
-      </w:pPr>
-      <w:r>
-        <w:rPr>
-          <w:rFonts w:ascii="Menlo" w:eastAsia="Times New Roman" w:hAnsi="Menlo" w:cs="Menlo"/>
-          <w:color w:val="FFFFFF" w:themeColor="background1"/>
-          <w:sz w:val="18"/>
-          <w:szCs w:val="18"/>
-          <w:lang w:eastAsia="en-GB"/>
-        </w:rPr>
-        <w:t>- When a start button is pressed a 10 x 20 grid is created</w:t>
-      </w:r>
-    </w:p>
-    <w:p>
-      <w:pPr>
-        <w:shd w:val="clear" w:color="auto" w:fill="1E1E1E"/>
-        <w:spacing w:line="270" w:lineRule="atLeast"/>
-        <w:rPr>
-          <w:rFonts w:ascii="Menlo" w:eastAsia="Times New Roman" w:hAnsi="Menlo" w:cs="Menlo"/>
-          <w:color w:val="FFFFFF" w:themeColor="background1"/>
-          <w:sz w:val="18"/>
-          <w:szCs w:val="18"/>
-          <w:lang w:eastAsia="en-GB"/>
-        </w:rPr>
-      </w:pPr>
-      <w:r>
-        <w:rPr>
-          <w:rFonts w:ascii="Menlo" w:eastAsia="Times New Roman" w:hAnsi="Menlo" w:cs="Menlo"/>
-          <w:color w:val="FFFFFF" w:themeColor="background1"/>
-          <w:sz w:val="18"/>
-          <w:szCs w:val="18"/>
-          <w:lang w:eastAsia="en-GB"/>
-        </w:rPr>
-        <w:t xml:space="preserve">  - I created 200 </w:t>
-      </w:r>
-      <w:proofErr w:type="spellStart"/>
-      <w:r>
-        <w:rPr>
-          <w:rFonts w:ascii="Menlo" w:eastAsia="Times New Roman" w:hAnsi="Menlo" w:cs="Menlo"/>
-          <w:color w:val="FFFFFF" w:themeColor="background1"/>
-          <w:sz w:val="18"/>
-          <w:szCs w:val="18"/>
-          <w:lang w:eastAsia="en-GB"/>
-        </w:rPr>
-        <w:t>divs</w:t>
-      </w:r>
-      <w:proofErr w:type="spellEnd"/>
-      <w:r>
-        <w:rPr>
-          <w:rFonts w:ascii="Menlo" w:eastAsia="Times New Roman" w:hAnsi="Menlo" w:cs="Menlo"/>
-          <w:color w:val="FFFFFF" w:themeColor="background1"/>
-          <w:sz w:val="18"/>
-          <w:szCs w:val="18"/>
-          <w:lang w:eastAsia="en-GB"/>
-        </w:rPr>
-        <w:t xml:space="preserve"> (variable name is cell)</w:t>
-      </w:r>
-      <w:r>
-        <w:rPr>
-          <w:rFonts w:ascii="Menlo" w:eastAsia="Times New Roman" w:hAnsi="Menlo" w:cs="Menlo"/>
-          <w:color w:val="FFFFFF" w:themeColor="background1"/>
-          <w:sz w:val="18"/>
-          <w:szCs w:val="18"/>
-          <w:lang w:eastAsia="en-GB"/>
-        </w:rPr>
-        <w:t xml:space="preserve"> and added a class to them to create my grid</w:t>
-      </w:r>
-      <w:r>
-        <w:rPr>
-          <w:rFonts w:ascii="Menlo" w:eastAsia="Times New Roman" w:hAnsi="Menlo" w:cs="Menlo"/>
-          <w:color w:val="FFFFFF" w:themeColor="background1"/>
-          <w:sz w:val="18"/>
-          <w:szCs w:val="18"/>
-          <w:lang w:eastAsia="en-GB"/>
-        </w:rPr>
-        <w:t xml:space="preserve">. Each cell is then added to </w:t>
-      </w:r>
-      <w:proofErr w:type="gramStart"/>
-      <w:r>
-        <w:rPr>
-          <w:rFonts w:ascii="Menlo" w:eastAsia="Times New Roman" w:hAnsi="Menlo" w:cs="Menlo"/>
-          <w:color w:val="FFFFFF" w:themeColor="background1"/>
-          <w:sz w:val="18"/>
-          <w:szCs w:val="18"/>
-          <w:lang w:eastAsia="en-GB"/>
-        </w:rPr>
-        <w:t>a</w:t>
-      </w:r>
-      <w:proofErr w:type="gramEnd"/>
-      <w:r>
-        <w:rPr>
-          <w:rFonts w:ascii="Menlo" w:eastAsia="Times New Roman" w:hAnsi="Menlo" w:cs="Menlo"/>
-          <w:color w:val="FFFFFF" w:themeColor="background1"/>
-          <w:sz w:val="18"/>
-          <w:szCs w:val="18"/>
-          <w:lang w:eastAsia="en-GB"/>
-        </w:rPr>
-        <w:t xml:space="preserve"> array called cells.</w:t>
-      </w:r>
-    </w:p>
-    <w:p>
-      <w:pPr>
-        <w:shd w:val="clear" w:color="auto" w:fill="1E1E1E"/>
-        <w:spacing w:line="270" w:lineRule="atLeast"/>
-        <w:rPr>
-          <w:rFonts w:ascii="Menlo" w:eastAsia="Times New Roman" w:hAnsi="Menlo" w:cs="Menlo"/>
-          <w:color w:val="FFFFFF" w:themeColor="background1"/>
-          <w:sz w:val="18"/>
-          <w:szCs w:val="18"/>
-          <w:lang w:eastAsia="en-GB"/>
-        </w:rPr>
-      </w:pPr>
-      <w:r>
-        <w:rPr>
-          <w:rFonts w:ascii="Menlo" w:eastAsia="Times New Roman" w:hAnsi="Menlo" w:cs="Menlo"/>
-          <w:color w:val="FFFFFF" w:themeColor="background1"/>
-          <w:sz w:val="18"/>
-          <w:szCs w:val="18"/>
-          <w:lang w:eastAsia="en-GB"/>
-        </w:rPr>
-        <w:t xml:space="preserve">  - I also created a score, line cleared count, top score using </w:t>
-      </w:r>
-      <w:proofErr w:type="spellStart"/>
-      <w:r>
-        <w:rPr>
-          <w:rFonts w:ascii="Menlo" w:eastAsia="Times New Roman" w:hAnsi="Menlo" w:cs="Menlo"/>
-          <w:color w:val="FFFFFF" w:themeColor="background1"/>
-          <w:sz w:val="18"/>
-          <w:szCs w:val="18"/>
-          <w:lang w:eastAsia="en-GB"/>
-        </w:rPr>
-        <w:t>localstorage</w:t>
-      </w:r>
-      <w:proofErr w:type="spellEnd"/>
-      <w:r>
-        <w:rPr>
-          <w:rFonts w:ascii="Menlo" w:eastAsia="Times New Roman" w:hAnsi="Menlo" w:cs="Menlo"/>
-          <w:color w:val="FFFFFF" w:themeColor="background1"/>
-          <w:sz w:val="18"/>
-          <w:szCs w:val="18"/>
-          <w:lang w:eastAsia="en-GB"/>
-        </w:rPr>
-        <w:t xml:space="preserve"> and a display showing what level you </w:t>
-      </w:r>
-      <w:proofErr w:type="spellStart"/>
-      <w:r>
-        <w:rPr>
-          <w:rFonts w:ascii="Menlo" w:eastAsia="Times New Roman" w:hAnsi="Menlo" w:cs="Menlo"/>
-          <w:color w:val="FFFFFF" w:themeColor="background1"/>
-          <w:sz w:val="18"/>
-          <w:szCs w:val="18"/>
-          <w:lang w:eastAsia="en-GB"/>
-        </w:rPr>
-        <w:t>wre</w:t>
-      </w:r>
-      <w:proofErr w:type="spellEnd"/>
-      <w:r>
-        <w:rPr>
-          <w:rFonts w:ascii="Menlo" w:eastAsia="Times New Roman" w:hAnsi="Menlo" w:cs="Menlo"/>
-          <w:color w:val="FFFFFF" w:themeColor="background1"/>
-          <w:sz w:val="18"/>
-          <w:szCs w:val="18"/>
-          <w:lang w:eastAsia="en-GB"/>
-        </w:rPr>
-        <w:t xml:space="preserve"> currently on</w:t>
-      </w:r>
-    </w:p>
-    <w:p>
-      <w:pPr>
-        <w:shd w:val="clear" w:color="auto" w:fill="1E1E1E"/>
-        <w:spacing w:line="270" w:lineRule="atLeast"/>
-        <w:rPr>
-          <w:rFonts w:ascii="Menlo" w:eastAsia="Times New Roman" w:hAnsi="Menlo" w:cs="Menlo"/>
-          <w:color w:val="FFFFFF" w:themeColor="background1"/>
-          <w:sz w:val="18"/>
-          <w:szCs w:val="18"/>
-          <w:lang w:eastAsia="en-GB"/>
-        </w:rPr>
-      </w:pPr>
-    </w:p>
-    <w:p>
-      <w:pPr>
-        <w:shd w:val="clear" w:color="auto" w:fill="1E1E1E"/>
-        <w:spacing w:line="270" w:lineRule="atLeast"/>
-        <w:rPr>
-          <w:rFonts w:ascii="Menlo" w:eastAsia="Times New Roman" w:hAnsi="Menlo" w:cs="Menlo"/>
-          <w:color w:val="FFFFFF" w:themeColor="background1"/>
-          <w:sz w:val="18"/>
-          <w:szCs w:val="18"/>
-          <w:lang w:eastAsia="en-GB"/>
-        </w:rPr>
-      </w:pPr>
-      <w:r>
-        <w:rPr>
-          <w:rFonts w:ascii="Menlo" w:eastAsia="Times New Roman" w:hAnsi="Menlo" w:cs="Menlo"/>
-          <w:color w:val="FFFFFF" w:themeColor="background1"/>
-          <w:sz w:val="18"/>
-          <w:szCs w:val="18"/>
-          <w:lang w:eastAsia="en-GB"/>
-        </w:rPr>
-        <w:t xml:space="preserve">- I created my </w:t>
-      </w:r>
-      <w:proofErr w:type="spellStart"/>
-      <w:r>
-        <w:rPr>
-          <w:rFonts w:ascii="Menlo" w:eastAsia="Times New Roman" w:hAnsi="Menlo" w:cs="Menlo"/>
-          <w:color w:val="FFFFFF" w:themeColor="background1"/>
-          <w:sz w:val="18"/>
-          <w:szCs w:val="18"/>
-          <w:lang w:eastAsia="en-GB"/>
-        </w:rPr>
-        <w:t>Tetriminos</w:t>
-      </w:r>
-      <w:proofErr w:type="spellEnd"/>
-      <w:r>
-        <w:rPr>
-          <w:rFonts w:ascii="Menlo" w:eastAsia="Times New Roman" w:hAnsi="Menlo" w:cs="Menlo"/>
-          <w:color w:val="FFFFFF" w:themeColor="background1"/>
-          <w:sz w:val="18"/>
-          <w:szCs w:val="18"/>
-          <w:lang w:eastAsia="en-GB"/>
-        </w:rPr>
-        <w:t xml:space="preserve"> by setting the axis point of the </w:t>
-      </w:r>
-      <w:proofErr w:type="spellStart"/>
-      <w:r>
-        <w:rPr>
-          <w:rFonts w:ascii="Menlo" w:eastAsia="Times New Roman" w:hAnsi="Menlo" w:cs="Menlo"/>
-          <w:color w:val="FFFFFF" w:themeColor="background1"/>
-          <w:sz w:val="18"/>
-          <w:szCs w:val="18"/>
-          <w:lang w:eastAsia="en-GB"/>
-        </w:rPr>
-        <w:t>Tetrimino</w:t>
-      </w:r>
-      <w:proofErr w:type="spellEnd"/>
-      <w:r>
-        <w:rPr>
-          <w:rFonts w:ascii="Menlo" w:eastAsia="Times New Roman" w:hAnsi="Menlo" w:cs="Menlo"/>
-          <w:color w:val="FFFFFF" w:themeColor="background1"/>
-          <w:sz w:val="18"/>
-          <w:szCs w:val="18"/>
-          <w:lang w:eastAsia="en-GB"/>
-        </w:rPr>
-        <w:t xml:space="preserve"> as the current location and then created the other three cells from that point</w:t>
-      </w:r>
-      <w:r>
-        <w:rPr>
-          <w:rFonts w:ascii="Menlo" w:eastAsia="Times New Roman" w:hAnsi="Menlo" w:cs="Menlo"/>
-          <w:color w:val="FFFFFF" w:themeColor="background1"/>
-          <w:sz w:val="18"/>
-          <w:szCs w:val="18"/>
-          <w:lang w:eastAsia="en-GB"/>
-        </w:rPr>
-        <w:t>. The axis was always the second entry in the array.</w:t>
-      </w:r>
-    </w:p>
-    <w:p>
-      <w:pPr>
-        <w:shd w:val="clear" w:color="auto" w:fill="1E1E1E"/>
-        <w:spacing w:line="270" w:lineRule="atLeast"/>
-        <w:rPr>
-          <w:rFonts w:ascii="Menlo" w:eastAsia="Times New Roman" w:hAnsi="Menlo" w:cs="Menlo"/>
-          <w:color w:val="FFFFFF" w:themeColor="background1"/>
-          <w:sz w:val="18"/>
-          <w:szCs w:val="18"/>
-          <w:lang w:eastAsia="en-GB"/>
-        </w:rPr>
-      </w:pPr>
-    </w:p>
-    <w:p>
-      <w:pPr>
-        <w:shd w:val="clear" w:color="auto" w:fill="1E1E1E"/>
-        <w:spacing w:after="240" w:line="270" w:lineRule="atLeast"/>
-        <w:rPr>
-          <w:rFonts w:ascii="Menlo" w:eastAsia="Times New Roman" w:hAnsi="Menlo" w:cs="Menlo"/>
-          <w:color w:val="FFFFFF" w:themeColor="background1"/>
-          <w:sz w:val="18"/>
-          <w:szCs w:val="18"/>
-          <w:lang w:eastAsia="en-GB"/>
-        </w:rPr>
-      </w:pPr>
-      <w:r>
-        <w:rPr>
-          <w:rFonts w:ascii="Menlo" w:eastAsia="Times New Roman" w:hAnsi="Menlo" w:cs="Menlo"/>
-          <w:color w:val="FFFFFF" w:themeColor="background1"/>
-          <w:sz w:val="18"/>
-          <w:szCs w:val="18"/>
-          <w:lang w:eastAsia="en-GB"/>
-        </w:rPr>
-        <w:lastRenderedPageBreak/>
+          <w:noProof/>
+          <w:color w:val="FFFFFF" w:themeColor="background1"/>
+          <w:sz w:val="18"/>
+          <w:szCs w:val="18"/>
+          <w:lang w:eastAsia="en-GB"/>
+        </w:rPr>
         <w:drawing>
-          <wp:anchor distT="0" distB="0" distL="114300" distR="114300" simplePos="0" relativeHeight="251658240" behindDoc="0" locked="0" layoutInCell="1" allowOverlap="1" wp14:anchorId="22F25454" wp14:editId="69659EF5">
+          <wp:anchor distT="0" distB="0" distL="114300" distR="114300" simplePos="0" relativeHeight="251658240" behindDoc="0" locked="0" layoutInCell="1" allowOverlap="1" wp14:anchorId="22F25454" wp14:editId="1C2A4854">
             <wp:simplePos x="0" y="0"/>
             <wp:positionH relativeFrom="column">
               <wp:posOffset>1455420</wp:posOffset>
             </wp:positionH>
             <wp:positionV relativeFrom="paragraph">
-              <wp:posOffset>211</wp:posOffset>
+              <wp:posOffset>171450</wp:posOffset>
             </wp:positionV>
             <wp:extent cx="2082800" cy="914400"/>
             <wp:effectExtent l="0" t="0" r="0" b="0"/>
@@ -1121,14 +1246,28 @@
           <w:lang w:eastAsia="en-GB"/>
         </w:rPr>
       </w:pPr>
-      <w:r>
-        <w:rPr>
-          <w:rFonts w:ascii="Menlo" w:eastAsia="Times New Roman" w:hAnsi="Menlo" w:cs="Menlo"/>
-          <w:color w:val="FFFFFF" w:themeColor="background1"/>
-          <w:sz w:val="18"/>
-          <w:szCs w:val="18"/>
-          <w:lang w:eastAsia="en-GB"/>
-        </w:rPr>
+    </w:p>
+    <w:p>
+      <w:pPr>
+        <w:shd w:val="clear" w:color="auto" w:fill="1E1E1E"/>
+        <w:spacing w:after="240" w:line="270" w:lineRule="atLeast"/>
+        <w:rPr>
+          <w:rFonts w:ascii="Menlo" w:eastAsia="Times New Roman" w:hAnsi="Menlo" w:cs="Menlo"/>
+          <w:color w:val="FFFFFF" w:themeColor="background1"/>
+          <w:sz w:val="18"/>
+          <w:szCs w:val="18"/>
+          <w:lang w:eastAsia="en-GB"/>
+        </w:rPr>
+      </w:pPr>
+      <w:r>
+        <w:rPr>
+          <w:rFonts w:ascii="Menlo" w:eastAsia="Times New Roman" w:hAnsi="Menlo" w:cs="Menlo"/>
+          <w:color w:val="FFFFFF" w:themeColor="background1"/>
+          <w:sz w:val="18"/>
+          <w:szCs w:val="18"/>
+          <w:lang w:eastAsia="en-GB"/>
+        </w:rPr>
+        <w:lastRenderedPageBreak/>
         <w:t xml:space="preserve">Before the game </w:t>
       </w:r>
       <w:r>
@@ -1159,7 +1298,57 @@
           <w:szCs w:val="18"/>
           <w:lang w:eastAsia="en-GB"/>
         </w:rPr>
-        <w:t xml:space="preserve">I need to create the first shape for the main grid and the next shape </w:t>
+        <w:t>I need to create</w:t>
+      </w:r>
+      <w:r>
+        <w:rPr>
+          <w:rFonts w:ascii="Menlo" w:eastAsia="Times New Roman" w:hAnsi="Menlo" w:cs="Menlo"/>
+          <w:color w:val="FFFFFF" w:themeColor="background1"/>
+          <w:sz w:val="18"/>
+          <w:szCs w:val="18"/>
+          <w:lang w:eastAsia="en-GB"/>
+        </w:rPr>
+        <w:t xml:space="preserve"> two shapes,</w:t>
+      </w:r>
+      <w:r>
+        <w:rPr>
+          <w:rFonts w:ascii="Menlo" w:eastAsia="Times New Roman" w:hAnsi="Menlo" w:cs="Menlo"/>
+          <w:color w:val="FFFFFF" w:themeColor="background1"/>
+          <w:sz w:val="18"/>
+          <w:szCs w:val="18"/>
+          <w:lang w:eastAsia="en-GB"/>
+        </w:rPr>
+        <w:t xml:space="preserve"> the first shape for the main grid and the</w:t>
+      </w:r>
+      <w:r>
+        <w:rPr>
+          <w:rFonts w:ascii="Menlo" w:eastAsia="Times New Roman" w:hAnsi="Menlo" w:cs="Menlo"/>
+          <w:color w:val="FFFFFF" w:themeColor="background1"/>
+          <w:sz w:val="18"/>
+          <w:szCs w:val="18"/>
+          <w:lang w:eastAsia="en-GB"/>
+        </w:rPr>
+        <w:t xml:space="preserve"> other for the</w:t>
+      </w:r>
+      <w:r>
+        <w:rPr>
+          <w:rFonts w:ascii="Menlo" w:eastAsia="Times New Roman" w:hAnsi="Menlo" w:cs="Menlo"/>
+          <w:color w:val="FFFFFF" w:themeColor="background1"/>
+          <w:sz w:val="18"/>
+          <w:szCs w:val="18"/>
+          <w:lang w:eastAsia="en-GB"/>
+        </w:rPr>
+        <w:t xml:space="preserve"> next shape</w:t>
+      </w:r>
+      <w:r>
+        <w:rPr>
+          <w:rFonts w:ascii="Menlo" w:eastAsia="Times New Roman" w:hAnsi="Menlo" w:cs="Menlo"/>
+          <w:color w:val="FFFFFF" w:themeColor="background1"/>
+          <w:sz w:val="18"/>
+          <w:szCs w:val="18"/>
+          <w:lang w:eastAsia="en-GB"/>
+        </w:rPr>
+        <w:t>.</w:t>
       </w:r>
     </w:p>
     <w:p>
@@ -1226,7 +1415,27 @@
           <w:szCs w:val="18"/>
           <w:lang w:eastAsia="en-GB"/>
         </w:rPr>
-        <w:t xml:space="preserve"> down the grid, the speed of the intervals between movements vary depending on the level you are on</w:t>
+        <w:t xml:space="preserve"> </w:t>
+      </w:r>
+      <w:r>
+        <w:rPr>
+          <w:rFonts w:ascii="Menlo" w:eastAsia="Times New Roman" w:hAnsi="Menlo" w:cs="Menlo"/>
+          <w:color w:val="FFFFFF" w:themeColor="background1"/>
+          <w:sz w:val="18"/>
+          <w:szCs w:val="18"/>
+          <w:lang w:eastAsia="en-GB"/>
+        </w:rPr>
+        <w:t>one row at a time</w:t>
+      </w:r>
+      <w:r>
+        <w:rPr>
+          <w:rFonts w:ascii="Menlo" w:eastAsia="Times New Roman" w:hAnsi="Menlo" w:cs="Menlo"/>
+          <w:color w:val="FFFFFF" w:themeColor="background1"/>
+          <w:sz w:val="18"/>
+          <w:szCs w:val="18"/>
+          <w:lang w:eastAsia="en-GB"/>
+        </w:rPr>
+        <w:t>, the speed of the intervals between movements vary depending on the level you are on</w:t>
       </w:r>
     </w:p>
     <w:p>
@@ -1271,7 +1480,57 @@
           <w:szCs w:val="18"/>
           <w:lang w:eastAsia="en-GB"/>
         </w:rPr>
-        <w:t xml:space="preserve"> is added to the grid by assigning the specific class to that shape, for example, ‘</w:t>
+        <w:t xml:space="preserve"> is added to the grid by assigning the specific class </w:t>
+      </w:r>
+      <w:r>
+        <w:rPr>
+          <w:rFonts w:ascii="Menlo" w:eastAsia="Times New Roman" w:hAnsi="Menlo" w:cs="Menlo"/>
+          <w:color w:val="FFFFFF" w:themeColor="background1"/>
+          <w:sz w:val="18"/>
+          <w:szCs w:val="18"/>
+          <w:lang w:eastAsia="en-GB"/>
+        </w:rPr>
+        <w:t>of</w:t>
+      </w:r>
+      <w:r>
+        <w:rPr>
+          <w:rFonts w:ascii="Menlo" w:eastAsia="Times New Roman" w:hAnsi="Menlo" w:cs="Menlo"/>
+          <w:color w:val="FFFFFF" w:themeColor="background1"/>
+          <w:sz w:val="18"/>
+          <w:szCs w:val="18"/>
+          <w:lang w:eastAsia="en-GB"/>
+        </w:rPr>
+        <w:t xml:space="preserve"> th</w:t>
+      </w:r>
+      <w:r>
+        <w:rPr>
+          <w:rFonts w:ascii="Menlo" w:eastAsia="Times New Roman" w:hAnsi="Menlo" w:cs="Menlo"/>
+          <w:color w:val="FFFFFF" w:themeColor="background1"/>
+          <w:sz w:val="18"/>
+          <w:szCs w:val="18"/>
+          <w:lang w:eastAsia="en-GB"/>
+        </w:rPr>
+        <w:t>e</w:t>
+      </w:r>
+      <w:r>
+        <w:rPr>
+          <w:rFonts w:ascii="Menlo" w:eastAsia="Times New Roman" w:hAnsi="Menlo" w:cs="Menlo"/>
+          <w:color w:val="FFFFFF" w:themeColor="background1"/>
+          <w:sz w:val="18"/>
+          <w:szCs w:val="18"/>
+          <w:lang w:eastAsia="en-GB"/>
+        </w:rPr>
+        <w:t xml:space="preserve"> shape</w:t>
+      </w:r>
+      <w:r>
+        <w:rPr>
+          <w:rFonts w:ascii="Menlo" w:eastAsia="Times New Roman" w:hAnsi="Menlo" w:cs="Menlo"/>
+          <w:color w:val="FFFFFF" w:themeColor="background1"/>
+          <w:sz w:val="18"/>
+          <w:szCs w:val="18"/>
+          <w:lang w:eastAsia="en-GB"/>
+        </w:rPr>
+        <w:t xml:space="preserve"> to the appropriate cells in </w:t>
       </w:r>
       <w:proofErr w:type="spellStart"/>
       <w:r>
@@ -1282,6 +1541,38 @@
           <w:szCs w:val="18"/>
           <w:lang w:eastAsia="en-GB"/>
         </w:rPr>
+        <w:t>realtion</w:t>
+      </w:r>
+      <w:proofErr w:type="spellEnd"/>
+      <w:r>
+        <w:rPr>
+          <w:rFonts w:ascii="Menlo" w:eastAsia="Times New Roman" w:hAnsi="Menlo" w:cs="Menlo"/>
+          <w:color w:val="FFFFFF" w:themeColor="background1"/>
+          <w:sz w:val="18"/>
+          <w:szCs w:val="18"/>
+          <w:lang w:eastAsia="en-GB"/>
+        </w:rPr>
+        <w:t xml:space="preserve"> to its current location</w:t>
+      </w:r>
+      <w:r>
+        <w:rPr>
+          <w:rFonts w:ascii="Menlo" w:eastAsia="Times New Roman" w:hAnsi="Menlo" w:cs="Menlo"/>
+          <w:color w:val="FFFFFF" w:themeColor="background1"/>
+          <w:sz w:val="18"/>
+          <w:szCs w:val="18"/>
+          <w:lang w:eastAsia="en-GB"/>
+        </w:rPr>
+        <w:t>, for example, ‘</w:t>
+      </w:r>
+      <w:proofErr w:type="spellStart"/>
+      <w:r>
+        <w:rPr>
+          <w:rFonts w:ascii="Menlo" w:eastAsia="Times New Roman" w:hAnsi="Menlo" w:cs="Menlo"/>
+          <w:color w:val="FFFFFF" w:themeColor="background1"/>
+          <w:sz w:val="18"/>
+          <w:szCs w:val="18"/>
+          <w:lang w:eastAsia="en-GB"/>
+        </w:rPr>
         <w:t>jshape</w:t>
       </w:r>
       <w:proofErr w:type="spellEnd"/>
@@ -1782,12 +2073,12 @@
       <w:r>
         <w:rPr>
           <w:rFonts w:ascii="Menlo" w:eastAsia="Times New Roman" w:hAnsi="Menlo" w:cs="Menlo"/>
-          <w:color w:val="FFFFFF" w:themeColor="background1"/>
-          <w:sz w:val="18"/>
-          <w:szCs w:val="18"/>
-          <w:lang w:eastAsia="en-GB"/>
-        </w:rPr>
-        <w:lastRenderedPageBreak/>
+          <w:noProof/>
+          <w:color w:val="FFFFFF" w:themeColor="background1"/>
+          <w:sz w:val="18"/>
+          <w:szCs w:val="18"/>
+          <w:lang w:eastAsia="en-GB"/>
+        </w:rPr>
         <w:drawing>
           <wp:inline distT="0" distB="0" distL="0" distR="0" wp14:anchorId="5D224391" wp14:editId="6A774319">
             <wp:extent cx="5731510" cy="3410585"/>
@@ -1923,6 +2214,7 @@
           <w:szCs w:val="18"/>
           <w:lang w:eastAsia="en-GB"/>
         </w:rPr>
+        <w:lastRenderedPageBreak/>
         <w:t xml:space="preserve">I split the cells array into chunks of </w:t>
       </w:r>
       <w:r>
@@ -2144,12 +2436,12 @@
       <w:r>
         <w:rPr>
           <w:rFonts w:ascii="Menlo" w:eastAsia="Times New Roman" w:hAnsi="Menlo" w:cs="Menlo"/>
-          <w:color w:val="FFFFFF" w:themeColor="background1"/>
-          <w:sz w:val="18"/>
-          <w:szCs w:val="18"/>
-          <w:lang w:eastAsia="en-GB"/>
-        </w:rPr>
-        <w:lastRenderedPageBreak/>
+          <w:noProof/>
+          <w:color w:val="FFFFFF" w:themeColor="background1"/>
+          <w:sz w:val="18"/>
+          <w:szCs w:val="18"/>
+          <w:lang w:eastAsia="en-GB"/>
+        </w:rPr>
         <w:drawing>
           <wp:inline distT="0" distB="0" distL="0" distR="0" wp14:anchorId="1D02B824" wp14:editId="7BFD2A93">
             <wp:extent cx="5731510" cy="3618230"/>
@@ -2322,6 +2614,7 @@
       <w:r>
         <w:rPr>
           <w:rFonts w:ascii="Menlo" w:eastAsia="Times New Roman" w:hAnsi="Menlo" w:cs="Menlo"/>
+          <w:noProof/>
           <w:color w:val="FFFFFF" w:themeColor="background1"/>
           <w:sz w:val="18"/>
           <w:szCs w:val="18"/>
@@ -2380,6 +2673,7 @@
       <w:r>
         <w:rPr>
           <w:rFonts w:ascii="Menlo" w:eastAsia="Times New Roman" w:hAnsi="Menlo" w:cs="Menlo"/>
+          <w:noProof/>
           <w:color w:val="FFFFFF" w:themeColor="background1"/>
           <w:sz w:val="18"/>
           <w:szCs w:val="18"/>
@@ -2438,6 +2732,7 @@
       <w:r>
         <w:rPr>
           <w:rFonts w:ascii="Menlo" w:eastAsia="Times New Roman" w:hAnsi="Menlo" w:cs="Menlo"/>
+          <w:noProof/>
           <w:color w:val="FFFFFF" w:themeColor="background1"/>
           <w:sz w:val="18"/>
           <w:szCs w:val="18"/>
